--- a/Nemeske/063/LSC fejlécek/mérésijgykv.docx
+++ b/Nemeske/063/LSC fejlécek/mérésijgykv.docx
@@ -35,7 +35,7 @@
                     <a:blip r:embed="rId4" cstate="print">
                       <a:extLst>
                         <a:ext uri="{28A0092B-C50C-407E-A947-70E740481C1C}">
-                          <a14:useLocalDpi xmlns="" xmlns:wpc="http://schemas.microsoft.com/office/word/2010/wordprocessingCanvas" xmlns:cx="http://schemas.microsoft.com/office/drawing/2014/chartex" xmlns:mc="http://schemas.openxmlformats.org/markup-compatibility/2006" xmlns:o="urn:schemas-microsoft-com:office:office" xmlns:v="urn:schemas-microsoft-com:vml" xmlns:wp14="http://schemas.microsoft.com/office/word/2010/wordprocessingDrawing" xmlns:w10="urn:schemas-microsoft-com:office:word" xmlns:w="http://schemas.openxmlformats.org/wordprocessingml/2006/main" xmlns:w14="http://schemas.microsoft.com/office/word/2010/wordml" xmlns:w15="http://schemas.microsoft.com/office/word/2012/wordml" xmlns:w16se="http://schemas.microsoft.com/office/word/2015/wordml/symex" xmlns:wpg="http://schemas.microsoft.com/office/word/2010/wordprocessingGroup" xmlns:wpi="http://schemas.microsoft.com/office/word/2010/wordprocessingInk" xmlns:wps="http://schemas.microsoft.com/office/word/2010/wordprocessingShape" xmlns:a14="http://schemas.microsoft.com/office/drawing/2010/main" val="0"/>
+                          <a14:useLocalDpi xmlns:a14="http://schemas.microsoft.com/office/drawing/2010/main" xmlns:wps="http://schemas.microsoft.com/office/word/2010/wordprocessingShape" xmlns:wpi="http://schemas.microsoft.com/office/word/2010/wordprocessingInk" xmlns:wpg="http://schemas.microsoft.com/office/word/2010/wordprocessingGroup" xmlns:w16se="http://schemas.microsoft.com/office/word/2015/wordml/symex" xmlns:w15="http://schemas.microsoft.com/office/word/2012/wordml" xmlns:w14="http://schemas.microsoft.com/office/word/2010/wordml" xmlns:w="http://schemas.openxmlformats.org/wordprocessingml/2006/main" xmlns:w10="urn:schemas-microsoft-com:office:word" xmlns:wp14="http://schemas.microsoft.com/office/word/2010/wordprocessingDrawing" xmlns:v="urn:schemas-microsoft-com:vml" xmlns:o="urn:schemas-microsoft-com:office:office" xmlns:mc="http://schemas.openxmlformats.org/markup-compatibility/2006" xmlns:cx="http://schemas.microsoft.com/office/drawing/2014/chartex" xmlns:wpc="http://schemas.microsoft.com/office/word/2010/wordprocessingCanvas" xmlns="" val="0"/>
                         </a:ext>
                       </a:extLst>
                     </a:blip>
@@ -578,7 +578,17 @@
           <w:b/>
           <w:sz w:val="24"/>
         </w:rPr>
-        <w:t>Gyári száma:1064-10207</w:t>
+        <w:t>Gyári száma:</w:t>
+      </w:r>
+      <w:r>
+        <w:t xml:space="preserve"> </w:t>
+      </w:r>
+      <w:r>
+        <w:rPr>
+          <w:b/>
+          <w:sz w:val="24"/>
+        </w:rPr>
+        <w:t>S900281800035</w:t>
       </w:r>
     </w:p>
     <w:p>
